--- a/自作アプリ要件定義/機能要件.docx
+++ b/自作アプリ要件定義/機能要件.docx
@@ -17,22 +17,28 @@
         </w:tblBorders>
         <w:tblLayout w:type="autofit"/>
         <w:tblCellMar>
+          <w:top w:w="0" w:type="dxa"/>
           <w:left w:w="108" w:type="dxa"/>
+          <w:bottom w:w="0" w:type="dxa"/>
           <w:right w:w="108" w:type="dxa"/>
         </w:tblCellMar>
       </w:tblPr>
       <w:tblGrid>
-        <w:gridCol w:w="770"/>
-        <w:gridCol w:w="2140"/>
-        <w:gridCol w:w="1449"/>
-        <w:gridCol w:w="1453"/>
-        <w:gridCol w:w="1878"/>
-        <w:gridCol w:w="1030"/>
+        <w:gridCol w:w="688"/>
+        <w:gridCol w:w="1914"/>
+        <w:gridCol w:w="1295"/>
+        <w:gridCol w:w="1299"/>
+        <w:gridCol w:w="1679"/>
+        <w:gridCol w:w="921"/>
+        <w:gridCol w:w="921"/>
       </w:tblGrid>
       <w:tr>
-        <w:tc>
-          <w:tcPr>
-            <w:tcW w:w="770" w:type="dxa"/>
+        <w:trPr>
+          <w:trHeight w:val="635" w:hRule="atLeast"/>
+        </w:trPr>
+        <w:tc>
+          <w:tcPr>
+            <w:tcW w:w="688" w:type="dxa"/>
           </w:tcPr>
           <w:p>
             <w:pPr>
@@ -54,7 +60,7 @@
         </w:tc>
         <w:tc>
           <w:tcPr>
-            <w:tcW w:w="2140" w:type="dxa"/>
+            <w:tcW w:w="1914" w:type="dxa"/>
           </w:tcPr>
           <w:p>
             <w:pPr>
@@ -76,7 +82,7 @@
         </w:tc>
         <w:tc>
           <w:tcPr>
-            <w:tcW w:w="1449" w:type="dxa"/>
+            <w:tcW w:w="1295" w:type="dxa"/>
           </w:tcPr>
           <w:p>
             <w:pPr>
@@ -98,7 +104,7 @@
         </w:tc>
         <w:tc>
           <w:tcPr>
-            <w:tcW w:w="1453" w:type="dxa"/>
+            <w:tcW w:w="1299" w:type="dxa"/>
           </w:tcPr>
           <w:p>
             <w:pPr>
@@ -120,7 +126,7 @@
         </w:tc>
         <w:tc>
           <w:tcPr>
-            <w:tcW w:w="1878" w:type="dxa"/>
+            <w:tcW w:w="1679" w:type="dxa"/>
           </w:tcPr>
           <w:p>
             <w:pPr>
@@ -142,7 +148,7 @@
         </w:tc>
         <w:tc>
           <w:tcPr>
-            <w:tcW w:w="1030" w:type="dxa"/>
+            <w:tcW w:w="921" w:type="dxa"/>
           </w:tcPr>
           <w:p>
             <w:pPr>
@@ -160,13 +166,30 @@
               </w:rPr>
               <w:t>備考</w:t>
             </w:r>
+          </w:p>
+        </w:tc>
+        <w:tc>
+          <w:tcPr>
+            <w:tcW w:w="921" w:type="dxa"/>
+          </w:tcPr>
+          <w:p>
+            <w:pPr>
+              <w:rPr>
+                <w:rFonts w:hint="eastAsia"/>
+                <w:vertAlign w:val="baseline"/>
+                <w:lang w:val="en-US" w:eastAsia="ja-JP"/>
+              </w:rPr>
+            </w:pPr>
           </w:p>
         </w:tc>
       </w:tr>
       <w:tr>
-        <w:tc>
-          <w:tcPr>
-            <w:tcW w:w="770" w:type="dxa"/>
+        <w:trPr>
+          <w:trHeight w:val="1886" w:hRule="atLeast"/>
+        </w:trPr>
+        <w:tc>
+          <w:tcPr>
+            <w:tcW w:w="688" w:type="dxa"/>
           </w:tcPr>
           <w:p>
             <w:pPr>
@@ -188,7 +211,7 @@
         </w:tc>
         <w:tc>
           <w:tcPr>
-            <w:tcW w:w="2140" w:type="dxa"/>
+            <w:tcW w:w="1914" w:type="dxa"/>
           </w:tcPr>
           <w:p>
             <w:pPr>
@@ -210,7 +233,7 @@
         </w:tc>
         <w:tc>
           <w:tcPr>
-            <w:tcW w:w="1449" w:type="dxa"/>
+            <w:tcW w:w="1295" w:type="dxa"/>
           </w:tcPr>
           <w:p>
             <w:pPr>
@@ -232,7 +255,7 @@
         </w:tc>
         <w:tc>
           <w:tcPr>
-            <w:tcW w:w="1453" w:type="dxa"/>
+            <w:tcW w:w="1299" w:type="dxa"/>
           </w:tcPr>
           <w:p>
             <w:pPr>
@@ -287,7 +310,7 @@
         </w:tc>
         <w:tc>
           <w:tcPr>
-            <w:tcW w:w="1878" w:type="dxa"/>
+            <w:tcW w:w="1679" w:type="dxa"/>
           </w:tcPr>
           <w:p>
             <w:pPr>
@@ -334,7 +357,19 @@
         </w:tc>
         <w:tc>
           <w:tcPr>
-            <w:tcW w:w="1030" w:type="dxa"/>
+            <w:tcW w:w="921" w:type="dxa"/>
+          </w:tcPr>
+          <w:p>
+            <w:pPr>
+              <w:rPr>
+                <w:vertAlign w:val="baseline"/>
+              </w:rPr>
+            </w:pPr>
+          </w:p>
+        </w:tc>
+        <w:tc>
+          <w:tcPr>
+            <w:tcW w:w="921" w:type="dxa"/>
           </w:tcPr>
           <w:p>
             <w:pPr>
@@ -346,9 +381,12 @@
         </w:tc>
       </w:tr>
       <w:tr>
-        <w:tc>
-          <w:tcPr>
-            <w:tcW w:w="770" w:type="dxa"/>
+        <w:trPr>
+          <w:trHeight w:val="1886" w:hRule="atLeast"/>
+        </w:trPr>
+        <w:tc>
+          <w:tcPr>
+            <w:tcW w:w="688" w:type="dxa"/>
           </w:tcPr>
           <w:p>
             <w:pPr>
@@ -370,7 +408,7 @@
         </w:tc>
         <w:tc>
           <w:tcPr>
-            <w:tcW w:w="2140" w:type="dxa"/>
+            <w:tcW w:w="1914" w:type="dxa"/>
           </w:tcPr>
           <w:p>
             <w:pPr>
@@ -392,7 +430,7 @@
         </w:tc>
         <w:tc>
           <w:tcPr>
-            <w:tcW w:w="1449" w:type="dxa"/>
+            <w:tcW w:w="1295" w:type="dxa"/>
           </w:tcPr>
           <w:p>
             <w:pPr>
@@ -414,7 +452,7 @@
         </w:tc>
         <w:tc>
           <w:tcPr>
-            <w:tcW w:w="1453" w:type="dxa"/>
+            <w:tcW w:w="1299" w:type="dxa"/>
           </w:tcPr>
           <w:p>
             <w:pPr>
@@ -486,7 +524,7 @@
         </w:tc>
         <w:tc>
           <w:tcPr>
-            <w:tcW w:w="1878" w:type="dxa"/>
+            <w:tcW w:w="1679" w:type="dxa"/>
           </w:tcPr>
           <w:p>
             <w:pPr>
@@ -531,7 +569,19 @@
         </w:tc>
         <w:tc>
           <w:tcPr>
-            <w:tcW w:w="1030" w:type="dxa"/>
+            <w:tcW w:w="921" w:type="dxa"/>
+          </w:tcPr>
+          <w:p>
+            <w:pPr>
+              <w:rPr>
+                <w:vertAlign w:val="baseline"/>
+              </w:rPr>
+            </w:pPr>
+          </w:p>
+        </w:tc>
+        <w:tc>
+          <w:tcPr>
+            <w:tcW w:w="921" w:type="dxa"/>
           </w:tcPr>
           <w:p>
             <w:pPr>
@@ -543,9 +593,12 @@
         </w:tc>
       </w:tr>
       <w:tr>
-        <w:tc>
-          <w:tcPr>
-            <w:tcW w:w="770" w:type="dxa"/>
+        <w:trPr>
+          <w:trHeight w:val="1886" w:hRule="atLeast"/>
+        </w:trPr>
+        <w:tc>
+          <w:tcPr>
+            <w:tcW w:w="688" w:type="dxa"/>
           </w:tcPr>
           <w:p>
             <w:pPr>
@@ -567,7 +620,7 @@
         </w:tc>
         <w:tc>
           <w:tcPr>
-            <w:tcW w:w="2140" w:type="dxa"/>
+            <w:tcW w:w="1914" w:type="dxa"/>
           </w:tcPr>
           <w:p>
             <w:pPr>
@@ -589,7 +642,7 @@
         </w:tc>
         <w:tc>
           <w:tcPr>
-            <w:tcW w:w="1449" w:type="dxa"/>
+            <w:tcW w:w="1295" w:type="dxa"/>
           </w:tcPr>
           <w:p>
             <w:pPr>
@@ -611,7 +664,7 @@
         </w:tc>
         <w:tc>
           <w:tcPr>
-            <w:tcW w:w="1453" w:type="dxa"/>
+            <w:tcW w:w="1299" w:type="dxa"/>
           </w:tcPr>
           <w:p>
             <w:pPr>
@@ -683,7 +736,7 @@
         </w:tc>
         <w:tc>
           <w:tcPr>
-            <w:tcW w:w="1878" w:type="dxa"/>
+            <w:tcW w:w="1679" w:type="dxa"/>
           </w:tcPr>
           <w:p>
             <w:pPr>
@@ -728,7 +781,19 @@
         </w:tc>
         <w:tc>
           <w:tcPr>
-            <w:tcW w:w="1030" w:type="dxa"/>
+            <w:tcW w:w="921" w:type="dxa"/>
+          </w:tcPr>
+          <w:p>
+            <w:pPr>
+              <w:rPr>
+                <w:vertAlign w:val="baseline"/>
+              </w:rPr>
+            </w:pPr>
+          </w:p>
+        </w:tc>
+        <w:tc>
+          <w:tcPr>
+            <w:tcW w:w="921" w:type="dxa"/>
           </w:tcPr>
           <w:p>
             <w:pPr>
@@ -740,9 +805,12 @@
         </w:tc>
       </w:tr>
       <w:tr>
-        <w:tc>
-          <w:tcPr>
-            <w:tcW w:w="770" w:type="dxa"/>
+        <w:trPr>
+          <w:trHeight w:val="1261" w:hRule="atLeast"/>
+        </w:trPr>
+        <w:tc>
+          <w:tcPr>
+            <w:tcW w:w="688" w:type="dxa"/>
           </w:tcPr>
           <w:p>
             <w:pPr>
@@ -764,7 +832,7 @@
         </w:tc>
         <w:tc>
           <w:tcPr>
-            <w:tcW w:w="2140" w:type="dxa"/>
+            <w:tcW w:w="1914" w:type="dxa"/>
           </w:tcPr>
           <w:p>
             <w:pPr>
@@ -786,7 +854,7 @@
         </w:tc>
         <w:tc>
           <w:tcPr>
-            <w:tcW w:w="1449" w:type="dxa"/>
+            <w:tcW w:w="1295" w:type="dxa"/>
           </w:tcPr>
           <w:p>
             <w:pPr>
@@ -808,7 +876,7 @@
         </w:tc>
         <w:tc>
           <w:tcPr>
-            <w:tcW w:w="1453" w:type="dxa"/>
+            <w:tcW w:w="1299" w:type="dxa"/>
           </w:tcPr>
           <w:p>
             <w:pPr>
@@ -855,7 +923,7 @@
         </w:tc>
         <w:tc>
           <w:tcPr>
-            <w:tcW w:w="1878" w:type="dxa"/>
+            <w:tcW w:w="1679" w:type="dxa"/>
           </w:tcPr>
           <w:p>
             <w:pPr>
@@ -875,7 +943,19 @@
         </w:tc>
         <w:tc>
           <w:tcPr>
-            <w:tcW w:w="1030" w:type="dxa"/>
+            <w:tcW w:w="921" w:type="dxa"/>
+          </w:tcPr>
+          <w:p>
+            <w:pPr>
+              <w:rPr>
+                <w:vertAlign w:val="baseline"/>
+              </w:rPr>
+            </w:pPr>
+          </w:p>
+        </w:tc>
+        <w:tc>
+          <w:tcPr>
+            <w:tcW w:w="921" w:type="dxa"/>
           </w:tcPr>
           <w:p>
             <w:pPr>
@@ -887,9 +967,12 @@
         </w:tc>
       </w:tr>
       <w:tr>
-        <w:tc>
-          <w:tcPr>
-            <w:tcW w:w="770" w:type="dxa"/>
+        <w:trPr>
+          <w:trHeight w:val="1886" w:hRule="atLeast"/>
+        </w:trPr>
+        <w:tc>
+          <w:tcPr>
+            <w:tcW w:w="688" w:type="dxa"/>
           </w:tcPr>
           <w:p>
             <w:pPr>
@@ -911,7 +994,7 @@
         </w:tc>
         <w:tc>
           <w:tcPr>
-            <w:tcW w:w="2140" w:type="dxa"/>
+            <w:tcW w:w="1914" w:type="dxa"/>
           </w:tcPr>
           <w:p>
             <w:pPr>
@@ -927,37 +1010,13 @@
                 <w:vertAlign w:val="baseline"/>
                 <w:lang w:val="en-US" w:eastAsia="ja-JP"/>
               </w:rPr>
-              <w:t>在庫検索</w:t>
-            </w:r>
-            <w:r>
-              <w:rPr>
-                <w:rFonts w:hint="default"/>
-                <w:vertAlign w:val="baseline"/>
-                <w:lang w:val="en-US" w:eastAsia="ja-JP"/>
-              </w:rPr>
-              <w:t>(</w:t>
-            </w:r>
-            <w:r>
-              <w:rPr>
-                <w:rFonts w:hint="eastAsia"/>
-                <w:vertAlign w:val="baseline"/>
-                <w:lang w:val="en-US" w:eastAsia="ja-JP"/>
-              </w:rPr>
-              <w:t>編集</w:t>
-            </w:r>
-            <w:r>
-              <w:rPr>
-                <w:rFonts w:hint="default"/>
-                <w:vertAlign w:val="baseline"/>
-                <w:lang w:val="en-US" w:eastAsia="ja-JP"/>
-              </w:rPr>
-              <w:t>)</w:t>
-            </w:r>
-          </w:p>
-        </w:tc>
-        <w:tc>
-          <w:tcPr>
-            <w:tcW w:w="1449" w:type="dxa"/>
+              <w:t>在庫編集</w:t>
+            </w:r>
+          </w:p>
+        </w:tc>
+        <w:tc>
+          <w:tcPr>
+            <w:tcW w:w="1295" w:type="dxa"/>
           </w:tcPr>
           <w:p>
             <w:pPr>
@@ -984,13 +1043,35 @@
                 <w:lang w:val="en-US" w:eastAsia="ja-JP"/>
               </w:rPr>
             </w:pPr>
-            <w:r>
-              <w:rPr>
-                <w:rFonts w:hint="eastAsia"/>
-                <w:vertAlign w:val="baseline"/>
-                <w:lang w:val="en-US" w:eastAsia="ja-JP"/>
-              </w:rPr>
-              <w:t>まずは、商品</w:t>
+          </w:p>
+        </w:tc>
+        <w:tc>
+          <w:tcPr>
+            <w:tcW w:w="1299" w:type="dxa"/>
+          </w:tcPr>
+          <w:p>
+            <w:pPr>
+              <w:rPr>
+                <w:rFonts w:hint="default"/>
+                <w:vertAlign w:val="baseline"/>
+                <w:lang w:val="en-US" w:eastAsia="ja-JP"/>
+              </w:rPr>
+            </w:pPr>
+            <w:r>
+              <w:rPr>
+                <w:rFonts w:hint="eastAsia"/>
+                <w:vertAlign w:val="baseline"/>
+                <w:lang w:eastAsia="ja-JP"/>
+              </w:rPr>
+              <w:t>・</w:t>
+            </w:r>
+            <w:r>
+              <w:rPr>
+                <w:rFonts w:hint="eastAsia"/>
+                <w:vertAlign w:val="baseline"/>
+                <w:lang w:val="en-US" w:eastAsia="ja-JP"/>
+              </w:rPr>
+              <w:t>商品</w:t>
             </w:r>
             <w:r>
               <w:rPr>
@@ -1000,57 +1081,11 @@
               </w:rPr>
               <w:t>ID</w:t>
             </w:r>
-            <w:r>
-              <w:rPr>
-                <w:rFonts w:hint="eastAsia"/>
-                <w:vertAlign w:val="baseline"/>
-                <w:lang w:val="en-US" w:eastAsia="ja-JP"/>
-              </w:rPr>
-              <w:t>と名前で検索する。</w:t>
-            </w:r>
-          </w:p>
-        </w:tc>
-        <w:tc>
-          <w:tcPr>
-            <w:tcW w:w="1453" w:type="dxa"/>
-          </w:tcPr>
-          <w:p>
-            <w:pPr>
-              <w:rPr>
-                <w:rFonts w:hint="default"/>
-                <w:vertAlign w:val="baseline"/>
-                <w:lang w:val="en-US" w:eastAsia="ja-JP"/>
-              </w:rPr>
-            </w:pPr>
-            <w:r>
-              <w:rPr>
-                <w:rFonts w:hint="eastAsia"/>
-                <w:vertAlign w:val="baseline"/>
-                <w:lang w:eastAsia="ja-JP"/>
-              </w:rPr>
-              <w:t>・</w:t>
-            </w:r>
-            <w:r>
-              <w:rPr>
-                <w:rFonts w:hint="eastAsia"/>
-                <w:vertAlign w:val="baseline"/>
-                <w:lang w:val="en-US" w:eastAsia="ja-JP"/>
-              </w:rPr>
-              <w:t>商品</w:t>
-            </w:r>
-            <w:r>
-              <w:rPr>
-                <w:rFonts w:hint="default"/>
-                <w:vertAlign w:val="baseline"/>
-                <w:lang w:val="en-US" w:eastAsia="ja-JP"/>
-              </w:rPr>
-              <w:t>ID</w:t>
-            </w:r>
-          </w:p>
-          <w:p>
-            <w:pPr>
-              <w:rPr>
-                <w:rFonts w:hint="default"/>
+          </w:p>
+          <w:p>
+            <w:pPr>
+              <w:rPr>
+                <w:rFonts w:hint="eastAsia"/>
                 <w:vertAlign w:val="baseline"/>
                 <w:lang w:val="en-US" w:eastAsia="ja-JP"/>
               </w:rPr>
@@ -1064,10 +1099,27 @@
               <w:t>・名前</w:t>
             </w:r>
           </w:p>
-        </w:tc>
-        <w:tc>
-          <w:tcPr>
-            <w:tcW w:w="1878" w:type="dxa"/>
+          <w:p>
+            <w:pPr>
+              <w:rPr>
+                <w:rFonts w:hint="default"/>
+                <w:vertAlign w:val="baseline"/>
+                <w:lang w:val="en-US" w:eastAsia="ja-JP"/>
+              </w:rPr>
+            </w:pPr>
+            <w:r>
+              <w:rPr>
+                <w:rFonts w:hint="eastAsia"/>
+                <w:vertAlign w:val="baseline"/>
+                <w:lang w:val="en-US" w:eastAsia="ja-JP"/>
+              </w:rPr>
+              <w:t>・価格・個数</w:t>
+            </w:r>
+          </w:p>
+        </w:tc>
+        <w:tc>
+          <w:tcPr>
+            <w:tcW w:w="1679" w:type="dxa"/>
           </w:tcPr>
           <w:p>
             <w:pPr>
@@ -1087,7 +1139,19 @@
         </w:tc>
         <w:tc>
           <w:tcPr>
-            <w:tcW w:w="1030" w:type="dxa"/>
+            <w:tcW w:w="921" w:type="dxa"/>
+          </w:tcPr>
+          <w:p>
+            <w:pPr>
+              <w:rPr>
+                <w:vertAlign w:val="baseline"/>
+              </w:rPr>
+            </w:pPr>
+          </w:p>
+        </w:tc>
+        <w:tc>
+          <w:tcPr>
+            <w:tcW w:w="921" w:type="dxa"/>
           </w:tcPr>
           <w:p>
             <w:pPr>
@@ -1099,9 +1163,12 @@
         </w:tc>
       </w:tr>
       <w:tr>
-        <w:tc>
-          <w:tcPr>
-            <w:tcW w:w="770" w:type="dxa"/>
+        <w:trPr>
+          <w:trHeight w:val="1261" w:hRule="atLeast"/>
+        </w:trPr>
+        <w:tc>
+          <w:tcPr>
+            <w:tcW w:w="688" w:type="dxa"/>
           </w:tcPr>
           <w:p>
             <w:pPr>
@@ -1123,61 +1190,70 @@
         </w:tc>
         <w:tc>
           <w:tcPr>
-            <w:tcW w:w="2140" w:type="dxa"/>
-          </w:tcPr>
-          <w:p>
-            <w:pPr>
-              <w:rPr>
-                <w:rFonts w:hint="eastAsia" w:eastAsiaTheme="minorEastAsia"/>
-                <w:vertAlign w:val="baseline"/>
-                <w:lang w:val="en-US" w:eastAsia="ja-JP"/>
-              </w:rPr>
-            </w:pPr>
-            <w:r>
-              <w:rPr>
-                <w:rFonts w:hint="eastAsia"/>
-                <w:vertAlign w:val="baseline"/>
-                <w:lang w:val="en-US" w:eastAsia="ja-JP"/>
-              </w:rPr>
-              <w:t>在庫編集</w:t>
-            </w:r>
-          </w:p>
-        </w:tc>
-        <w:tc>
-          <w:tcPr>
-            <w:tcW w:w="1449" w:type="dxa"/>
-          </w:tcPr>
-          <w:p>
-            <w:pPr>
-              <w:rPr>
-                <w:vertAlign w:val="baseline"/>
-              </w:rPr>
-            </w:pPr>
-            <w:r>
-              <w:rPr>
-                <w:rFonts w:hint="eastAsia"/>
-                <w:vertAlign w:val="baseline"/>
-                <w:lang w:val="en-US" w:eastAsia="ja-JP"/>
-              </w:rPr>
-              <w:t>在庫の内容を編集する。</w:t>
-            </w:r>
-          </w:p>
-        </w:tc>
-        <w:tc>
-          <w:tcPr>
-            <w:tcW w:w="1453" w:type="dxa"/>
-          </w:tcPr>
-          <w:p>
-            <w:pPr>
-              <w:rPr>
-                <w:rFonts w:hint="default"/>
-                <w:vertAlign w:val="baseline"/>
-                <w:lang w:val="en-US" w:eastAsia="ja-JP"/>
-              </w:rPr>
-            </w:pPr>
-            <w:r>
-              <w:rPr>
-                <w:rFonts w:hint="eastAsia"/>
+            <w:tcW w:w="1914" w:type="dxa"/>
+            <w:vAlign w:val="top"/>
+          </w:tcPr>
+          <w:p>
+            <w:pPr>
+              <w:rPr>
+                <w:rFonts w:hint="eastAsia" w:asciiTheme="minorHAnsi" w:hAnsiTheme="minorHAnsi" w:eastAsiaTheme="minorEastAsia" w:cstheme="minorBidi"/>
+                <w:kern w:val="2"/>
+                <w:sz w:val="21"/>
+                <w:szCs w:val="24"/>
+                <w:vertAlign w:val="baseline"/>
+                <w:lang w:val="en-US" w:eastAsia="ja-JP" w:bidi="ar-SA"/>
+              </w:rPr>
+            </w:pPr>
+            <w:r>
+              <w:rPr>
+                <w:rFonts w:hint="eastAsia"/>
+                <w:vertAlign w:val="baseline"/>
+                <w:lang w:val="en-US" w:eastAsia="ja-JP"/>
+              </w:rPr>
+              <w:t>ユーザー登録</w:t>
+            </w:r>
+          </w:p>
+        </w:tc>
+        <w:tc>
+          <w:tcPr>
+            <w:tcW w:w="1295" w:type="dxa"/>
+          </w:tcPr>
+          <w:p>
+            <w:pPr>
+              <w:rPr>
+                <w:vertAlign w:val="baseline"/>
+              </w:rPr>
+            </w:pPr>
+            <w:r>
+              <w:rPr>
+                <w:rFonts w:hint="eastAsia"/>
+                <w:vertAlign w:val="baseline"/>
+                <w:lang w:val="en-US" w:eastAsia="ja-JP"/>
+              </w:rPr>
+              <w:t>ユーザー情報を登録</w:t>
+            </w:r>
+          </w:p>
+        </w:tc>
+        <w:tc>
+          <w:tcPr>
+            <w:tcW w:w="1299" w:type="dxa"/>
+            <w:vAlign w:val="top"/>
+          </w:tcPr>
+          <w:p>
+            <w:pPr>
+              <w:rPr>
+                <w:rFonts w:hint="default"/>
+                <w:sz w:val="13"/>
+                <w:szCs w:val="13"/>
+                <w:vertAlign w:val="baseline"/>
+                <w:lang w:val="en-US" w:eastAsia="ja-JP"/>
+              </w:rPr>
+            </w:pPr>
+            <w:r>
+              <w:rPr>
+                <w:rFonts w:hint="eastAsia"/>
+                <w:sz w:val="13"/>
+                <w:szCs w:val="13"/>
                 <w:vertAlign w:val="baseline"/>
                 <w:lang w:eastAsia="ja-JP"/>
               </w:rPr>
@@ -1186,14 +1262,18 @@
             <w:r>
               <w:rPr>
                 <w:rFonts w:hint="eastAsia"/>
-                <w:vertAlign w:val="baseline"/>
-                <w:lang w:val="en-US" w:eastAsia="ja-JP"/>
-              </w:rPr>
-              <w:t>商品</w:t>
-            </w:r>
-            <w:r>
-              <w:rPr>
-                <w:rFonts w:hint="default"/>
+                <w:sz w:val="13"/>
+                <w:szCs w:val="13"/>
+                <w:vertAlign w:val="baseline"/>
+                <w:lang w:val="en-US" w:eastAsia="ja-JP"/>
+              </w:rPr>
+              <w:t>ログイン</w:t>
+            </w:r>
+            <w:r>
+              <w:rPr>
+                <w:rFonts w:hint="default"/>
+                <w:sz w:val="13"/>
+                <w:szCs w:val="13"/>
                 <w:vertAlign w:val="baseline"/>
                 <w:lang w:val="en-US" w:eastAsia="ja-JP"/>
               </w:rPr>
@@ -1204,13 +1284,17 @@
             <w:pPr>
               <w:rPr>
                 <w:rFonts w:hint="eastAsia"/>
-                <w:vertAlign w:val="baseline"/>
-                <w:lang w:val="en-US" w:eastAsia="ja-JP"/>
-              </w:rPr>
-            </w:pPr>
-            <w:r>
-              <w:rPr>
-                <w:rFonts w:hint="eastAsia"/>
+                <w:sz w:val="13"/>
+                <w:szCs w:val="13"/>
+                <w:vertAlign w:val="baseline"/>
+                <w:lang w:val="en-US" w:eastAsia="ja-JP"/>
+              </w:rPr>
+            </w:pPr>
+            <w:r>
+              <w:rPr>
+                <w:rFonts w:hint="eastAsia"/>
+                <w:sz w:val="13"/>
+                <w:szCs w:val="13"/>
                 <w:vertAlign w:val="baseline"/>
                 <w:lang w:val="en-US" w:eastAsia="ja-JP"/>
               </w:rPr>
@@ -1220,24 +1304,50 @@
           <w:p>
             <w:pPr>
               <w:rPr>
-                <w:rFonts w:hint="default"/>
-                <w:vertAlign w:val="baseline"/>
-                <w:lang w:val="en-US" w:eastAsia="ja-JP"/>
-              </w:rPr>
-            </w:pPr>
-            <w:r>
-              <w:rPr>
-                <w:rFonts w:hint="eastAsia"/>
-                <w:vertAlign w:val="baseline"/>
-                <w:lang w:val="en-US" w:eastAsia="ja-JP"/>
-              </w:rPr>
-              <w:t>・価格・個数</w:t>
-            </w:r>
-          </w:p>
-        </w:tc>
-        <w:tc>
-          <w:tcPr>
-            <w:tcW w:w="1878" w:type="dxa"/>
+                <w:rFonts w:hint="eastAsia"/>
+                <w:sz w:val="13"/>
+                <w:szCs w:val="13"/>
+                <w:vertAlign w:val="baseline"/>
+                <w:lang w:val="en-US" w:eastAsia="ja-JP"/>
+              </w:rPr>
+            </w:pPr>
+            <w:r>
+              <w:rPr>
+                <w:rFonts w:hint="eastAsia"/>
+                <w:sz w:val="13"/>
+                <w:szCs w:val="13"/>
+                <w:vertAlign w:val="baseline"/>
+                <w:lang w:val="en-US" w:eastAsia="ja-JP"/>
+              </w:rPr>
+              <w:t>・パスワード</w:t>
+            </w:r>
+          </w:p>
+          <w:p>
+            <w:pPr>
+              <w:rPr>
+                <w:rFonts w:hint="default" w:asciiTheme="minorHAnsi" w:hAnsiTheme="minorHAnsi" w:eastAsiaTheme="minorEastAsia" w:cstheme="minorBidi"/>
+                <w:kern w:val="2"/>
+                <w:sz w:val="13"/>
+                <w:szCs w:val="13"/>
+                <w:vertAlign w:val="baseline"/>
+                <w:lang w:val="en-US" w:eastAsia="ja-JP" w:bidi="ar-SA"/>
+              </w:rPr>
+            </w:pPr>
+            <w:r>
+              <w:rPr>
+                <w:rFonts w:hint="eastAsia"/>
+                <w:sz w:val="13"/>
+                <w:szCs w:val="13"/>
+                <w:vertAlign w:val="baseline"/>
+                <w:lang w:val="en-US" w:eastAsia="ja-JP"/>
+              </w:rPr>
+              <w:t>・権限</w:t>
+            </w:r>
+          </w:p>
+        </w:tc>
+        <w:tc>
+          <w:tcPr>
+            <w:tcW w:w="1679" w:type="dxa"/>
           </w:tcPr>
           <w:p>
             <w:pPr>
@@ -1257,7 +1367,19 @@
         </w:tc>
         <w:tc>
           <w:tcPr>
-            <w:tcW w:w="1030" w:type="dxa"/>
+            <w:tcW w:w="921" w:type="dxa"/>
+          </w:tcPr>
+          <w:p>
+            <w:pPr>
+              <w:rPr>
+                <w:vertAlign w:val="baseline"/>
+              </w:rPr>
+            </w:pPr>
+          </w:p>
+        </w:tc>
+        <w:tc>
+          <w:tcPr>
+            <w:tcW w:w="921" w:type="dxa"/>
           </w:tcPr>
           <w:p>
             <w:pPr>
@@ -1269,9 +1391,12 @@
         </w:tc>
       </w:tr>
       <w:tr>
-        <w:tc>
-          <w:tcPr>
-            <w:tcW w:w="770" w:type="dxa"/>
+        <w:trPr>
+          <w:trHeight w:val="1261" w:hRule="atLeast"/>
+        </w:trPr>
+        <w:tc>
+          <w:tcPr>
+            <w:tcW w:w="688" w:type="dxa"/>
           </w:tcPr>
           <w:p>
             <w:pPr>
@@ -1293,29 +1418,29 @@
         </w:tc>
         <w:tc>
           <w:tcPr>
-            <w:tcW w:w="2140" w:type="dxa"/>
-          </w:tcPr>
-          <w:p>
-            <w:pPr>
-              <w:rPr>
-                <w:rFonts w:hint="eastAsia"/>
-                <w:vertAlign w:val="baseline"/>
-                <w:lang w:val="en-US" w:eastAsia="ja-JP"/>
-              </w:rPr>
-            </w:pPr>
-            <w:r>
-              <w:rPr>
-                <w:rFonts w:hint="eastAsia"/>
-                <w:vertAlign w:val="baseline"/>
-                <w:lang w:val="en-US" w:eastAsia="ja-JP"/>
-              </w:rPr>
-              <w:t>在庫削除</w:t>
-            </w:r>
-          </w:p>
-        </w:tc>
-        <w:tc>
-          <w:tcPr>
-            <w:tcW w:w="1449" w:type="dxa"/>
+            <w:tcW w:w="1914" w:type="dxa"/>
+          </w:tcPr>
+          <w:p>
+            <w:pPr>
+              <w:rPr>
+                <w:rFonts w:hint="default"/>
+                <w:vertAlign w:val="baseline"/>
+                <w:lang w:val="en-US" w:eastAsia="ja-JP"/>
+              </w:rPr>
+            </w:pPr>
+            <w:r>
+              <w:rPr>
+                <w:rFonts w:hint="eastAsia"/>
+                <w:vertAlign w:val="baseline"/>
+                <w:lang w:val="en-US" w:eastAsia="ja-JP"/>
+              </w:rPr>
+              <w:t>ユーザー編集</w:t>
+            </w:r>
+          </w:p>
+        </w:tc>
+        <w:tc>
+          <w:tcPr>
+            <w:tcW w:w="1295" w:type="dxa"/>
           </w:tcPr>
           <w:p>
             <w:pPr>
@@ -1331,25 +1456,29 @@
                 <w:vertAlign w:val="baseline"/>
                 <w:lang w:val="en-US" w:eastAsia="ja-JP"/>
               </w:rPr>
-              <w:t>在庫情報を削除する。</w:t>
-            </w:r>
-          </w:p>
-        </w:tc>
-        <w:tc>
-          <w:tcPr>
-            <w:tcW w:w="1453" w:type="dxa"/>
-          </w:tcPr>
-          <w:p>
-            <w:pPr>
-              <w:rPr>
-                <w:rFonts w:hint="default"/>
-                <w:vertAlign w:val="baseline"/>
-                <w:lang w:val="en-US" w:eastAsia="ja-JP"/>
-              </w:rPr>
-            </w:pPr>
-            <w:r>
-              <w:rPr>
-                <w:rFonts w:hint="eastAsia"/>
+              <w:t>ユーザー情報を編集</w:t>
+            </w:r>
+          </w:p>
+        </w:tc>
+        <w:tc>
+          <w:tcPr>
+            <w:tcW w:w="1299" w:type="dxa"/>
+          </w:tcPr>
+          <w:p>
+            <w:pPr>
+              <w:rPr>
+                <w:rFonts w:hint="default"/>
+                <w:sz w:val="13"/>
+                <w:szCs w:val="13"/>
+                <w:vertAlign w:val="baseline"/>
+                <w:lang w:val="en-US" w:eastAsia="ja-JP"/>
+              </w:rPr>
+            </w:pPr>
+            <w:r>
+              <w:rPr>
+                <w:rFonts w:hint="eastAsia"/>
+                <w:sz w:val="13"/>
+                <w:szCs w:val="13"/>
                 <w:vertAlign w:val="baseline"/>
                 <w:lang w:eastAsia="ja-JP"/>
               </w:rPr>
@@ -1358,14 +1487,18 @@
             <w:r>
               <w:rPr>
                 <w:rFonts w:hint="eastAsia"/>
-                <w:vertAlign w:val="baseline"/>
-                <w:lang w:val="en-US" w:eastAsia="ja-JP"/>
-              </w:rPr>
-              <w:t>商品</w:t>
-            </w:r>
-            <w:r>
-              <w:rPr>
-                <w:rFonts w:hint="default"/>
+                <w:sz w:val="13"/>
+                <w:szCs w:val="13"/>
+                <w:vertAlign w:val="baseline"/>
+                <w:lang w:val="en-US" w:eastAsia="ja-JP"/>
+              </w:rPr>
+              <w:t>ログイン</w:t>
+            </w:r>
+            <w:r>
+              <w:rPr>
+                <w:rFonts w:hint="default"/>
+                <w:sz w:val="13"/>
+                <w:szCs w:val="13"/>
                 <w:vertAlign w:val="baseline"/>
                 <w:lang w:val="en-US" w:eastAsia="ja-JP"/>
               </w:rPr>
@@ -1376,13 +1509,17 @@
             <w:pPr>
               <w:rPr>
                 <w:rFonts w:hint="eastAsia"/>
-                <w:vertAlign w:val="baseline"/>
-                <w:lang w:val="en-US" w:eastAsia="ja-JP"/>
-              </w:rPr>
-            </w:pPr>
-            <w:r>
-              <w:rPr>
-                <w:rFonts w:hint="eastAsia"/>
+                <w:sz w:val="13"/>
+                <w:szCs w:val="13"/>
+                <w:vertAlign w:val="baseline"/>
+                <w:lang w:val="en-US" w:eastAsia="ja-JP"/>
+              </w:rPr>
+            </w:pPr>
+            <w:r>
+              <w:rPr>
+                <w:rFonts w:hint="eastAsia"/>
+                <w:sz w:val="13"/>
+                <w:szCs w:val="13"/>
                 <w:vertAlign w:val="baseline"/>
                 <w:lang w:val="en-US" w:eastAsia="ja-JP"/>
               </w:rPr>
@@ -1393,23 +1530,27 @@
             <w:pPr>
               <w:rPr>
                 <w:rFonts w:hint="default"/>
-                <w:vertAlign w:val="baseline"/>
-                <w:lang w:val="en-US" w:eastAsia="ja-JP"/>
-              </w:rPr>
-            </w:pPr>
-            <w:r>
-              <w:rPr>
-                <w:rFonts w:hint="eastAsia"/>
-                <w:vertAlign w:val="baseline"/>
-                <w:lang w:val="en-US" w:eastAsia="ja-JP"/>
-              </w:rPr>
-              <w:t>・個数・価格</w:t>
-            </w:r>
-          </w:p>
-        </w:tc>
-        <w:tc>
-          <w:tcPr>
-            <w:tcW w:w="1878" w:type="dxa"/>
+                <w:sz w:val="13"/>
+                <w:szCs w:val="13"/>
+                <w:vertAlign w:val="baseline"/>
+                <w:lang w:val="en-US" w:eastAsia="ja-JP"/>
+              </w:rPr>
+            </w:pPr>
+            <w:r>
+              <w:rPr>
+                <w:rFonts w:hint="eastAsia"/>
+                <w:sz w:val="13"/>
+                <w:szCs w:val="13"/>
+                <w:vertAlign w:val="baseline"/>
+                <w:lang w:val="en-US" w:eastAsia="ja-JP"/>
+              </w:rPr>
+              <w:t>・ユーザーID</w:t>
+            </w:r>
+          </w:p>
+        </w:tc>
+        <w:tc>
+          <w:tcPr>
+            <w:tcW w:w="1679" w:type="dxa"/>
           </w:tcPr>
           <w:p>
             <w:pPr>
@@ -1429,7 +1570,19 @@
         </w:tc>
         <w:tc>
           <w:tcPr>
-            <w:tcW w:w="1030" w:type="dxa"/>
+            <w:tcW w:w="921" w:type="dxa"/>
+          </w:tcPr>
+          <w:p>
+            <w:pPr>
+              <w:rPr>
+                <w:vertAlign w:val="baseline"/>
+              </w:rPr>
+            </w:pPr>
+          </w:p>
+        </w:tc>
+        <w:tc>
+          <w:tcPr>
+            <w:tcW w:w="921" w:type="dxa"/>
           </w:tcPr>
           <w:p>
             <w:pPr>
@@ -1441,9 +1594,12 @@
         </w:tc>
       </w:tr>
       <w:tr>
-        <w:tc>
-          <w:tcPr>
-            <w:tcW w:w="770" w:type="dxa"/>
+        <w:trPr>
+          <w:trHeight w:val="918" w:hRule="atLeast"/>
+        </w:trPr>
+        <w:tc>
+          <w:tcPr>
+            <w:tcW w:w="688" w:type="dxa"/>
           </w:tcPr>
           <w:p>
             <w:pPr>
@@ -1465,150 +1621,136 @@
         </w:tc>
         <w:tc>
           <w:tcPr>
-            <w:tcW w:w="2140" w:type="dxa"/>
-          </w:tcPr>
-          <w:p>
-            <w:pPr>
-              <w:rPr>
-                <w:rFonts w:hint="default" w:eastAsiaTheme="minorEastAsia"/>
-                <w:vertAlign w:val="baseline"/>
-                <w:lang w:val="en-US" w:eastAsia="ja-JP"/>
-              </w:rPr>
-            </w:pPr>
-            <w:r>
-              <w:rPr>
-                <w:rFonts w:hint="eastAsia"/>
-                <w:vertAlign w:val="baseline"/>
-                <w:lang w:val="en-US" w:eastAsia="ja-JP"/>
-              </w:rPr>
-              <w:t>ユーザー登録</w:t>
-            </w:r>
-          </w:p>
-        </w:tc>
-        <w:tc>
-          <w:tcPr>
-            <w:tcW w:w="1449" w:type="dxa"/>
-          </w:tcPr>
-          <w:p>
-            <w:pPr>
-              <w:rPr>
-                <w:rFonts w:hint="default" w:eastAsiaTheme="minorEastAsia"/>
-                <w:vertAlign w:val="baseline"/>
-                <w:lang w:val="en-US" w:eastAsia="ja-JP"/>
-              </w:rPr>
-            </w:pPr>
-            <w:r>
-              <w:rPr>
-                <w:rFonts w:hint="eastAsia"/>
-                <w:vertAlign w:val="baseline"/>
-                <w:lang w:val="en-US" w:eastAsia="ja-JP"/>
-              </w:rPr>
-              <w:t>ユーザー情報を登録する。</w:t>
-            </w:r>
-          </w:p>
-        </w:tc>
-        <w:tc>
-          <w:tcPr>
-            <w:tcW w:w="1453" w:type="dxa"/>
-          </w:tcPr>
-          <w:p>
-            <w:pPr>
-              <w:rPr>
-                <w:rFonts w:hint="default"/>
-                <w:vertAlign w:val="baseline"/>
-                <w:lang w:val="en-US" w:eastAsia="ja-JP"/>
-              </w:rPr>
-            </w:pPr>
-            <w:r>
-              <w:rPr>
-                <w:rFonts w:hint="eastAsia"/>
+            <w:tcW w:w="1914" w:type="dxa"/>
+            <w:vAlign w:val="top"/>
+          </w:tcPr>
+          <w:p>
+            <w:pPr>
+              <w:rPr>
+                <w:rFonts w:hint="default" w:asciiTheme="minorHAnsi" w:hAnsiTheme="minorHAnsi" w:eastAsiaTheme="minorEastAsia" w:cstheme="minorBidi"/>
+                <w:kern w:val="2"/>
+                <w:sz w:val="21"/>
+                <w:szCs w:val="24"/>
+                <w:vertAlign w:val="baseline"/>
+                <w:lang w:val="en-US" w:eastAsia="ja-JP" w:bidi="ar-SA"/>
+              </w:rPr>
+            </w:pPr>
+            <w:r>
+              <w:rPr>
+                <w:rFonts w:hint="eastAsia"/>
+                <w:vertAlign w:val="baseline"/>
+                <w:lang w:val="en-US" w:eastAsia="ja-JP"/>
+              </w:rPr>
+              <w:t>ログアウト</w:t>
+            </w:r>
+          </w:p>
+        </w:tc>
+        <w:tc>
+          <w:tcPr>
+            <w:tcW w:w="1295" w:type="dxa"/>
+            <w:vAlign w:val="top"/>
+          </w:tcPr>
+          <w:p>
+            <w:pPr>
+              <w:rPr>
+                <w:rFonts w:hint="default" w:asciiTheme="minorHAnsi" w:hAnsiTheme="minorHAnsi" w:eastAsiaTheme="minorEastAsia" w:cstheme="minorBidi"/>
+                <w:kern w:val="2"/>
+                <w:sz w:val="15"/>
+                <w:szCs w:val="15"/>
+                <w:vertAlign w:val="baseline"/>
+                <w:lang w:val="en-US" w:eastAsia="ja-JP" w:bidi="ar-SA"/>
+              </w:rPr>
+            </w:pPr>
+            <w:r>
+              <w:rPr>
+                <w:rFonts w:hint="eastAsia" w:cstheme="minorBidi"/>
+                <w:kern w:val="2"/>
+                <w:sz w:val="15"/>
+                <w:szCs w:val="15"/>
+                <w:vertAlign w:val="baseline"/>
+                <w:lang w:val="en-US" w:eastAsia="ja-JP" w:bidi="ar-SA"/>
+              </w:rPr>
+              <w:t>ログアウトする</w:t>
+            </w:r>
+          </w:p>
+        </w:tc>
+        <w:tc>
+          <w:tcPr>
+            <w:tcW w:w="1299" w:type="dxa"/>
+          </w:tcPr>
+          <w:p>
+            <w:pPr>
+              <w:rPr>
+                <w:rFonts w:hint="default"/>
+                <w:vertAlign w:val="baseline"/>
+                <w:lang w:val="en-US" w:eastAsia="ja-JP"/>
+              </w:rPr>
+            </w:pPr>
+            <w:r>
+              <w:rPr>
+                <w:rFonts w:hint="eastAsia"/>
+                <w:sz w:val="15"/>
+                <w:szCs w:val="15"/>
+                <w:vertAlign w:val="baseline"/>
+                <w:lang w:val="en-US" w:eastAsia="ja-JP"/>
+              </w:rPr>
+              <w:t>ログアウトしログイン画面に遷移する</w:t>
+            </w:r>
+          </w:p>
+          <w:p>
+            <w:pPr>
+              <w:rPr>
+                <w:rFonts w:hint="default"/>
+                <w:vertAlign w:val="baseline"/>
+                <w:lang w:val="en-US" w:eastAsia="ja-JP"/>
+              </w:rPr>
+            </w:pPr>
+          </w:p>
+        </w:tc>
+        <w:tc>
+          <w:tcPr>
+            <w:tcW w:w="1679" w:type="dxa"/>
+          </w:tcPr>
+          <w:p>
+            <w:pPr>
+              <w:rPr>
+                <w:rFonts w:hint="eastAsia"/>
+                <w:vertAlign w:val="baseline"/>
+                <w:lang w:val="en-US" w:eastAsia="ja-JP"/>
+              </w:rPr>
+            </w:pPr>
+            <w:r>
+              <w:rPr>
+                <w:rFonts w:hint="eastAsia"/>
+                <w:sz w:val="15"/>
+                <w:szCs w:val="15"/>
                 <w:vertAlign w:val="baseline"/>
                 <w:lang w:eastAsia="ja-JP"/>
               </w:rPr>
-              <w:t>・</w:t>
-            </w:r>
-            <w:r>
-              <w:rPr>
-                <w:rFonts w:hint="eastAsia"/>
-                <w:vertAlign w:val="baseline"/>
-                <w:lang w:val="en-US" w:eastAsia="ja-JP"/>
-              </w:rPr>
-              <w:t>ログイン</w:t>
-            </w:r>
-            <w:r>
-              <w:rPr>
-                <w:rFonts w:hint="default"/>
-                <w:vertAlign w:val="baseline"/>
-                <w:lang w:val="en-US" w:eastAsia="ja-JP"/>
-              </w:rPr>
-              <w:t>ID</w:t>
-            </w:r>
-          </w:p>
-          <w:p>
-            <w:pPr>
-              <w:rPr>
-                <w:rFonts w:hint="eastAsia"/>
-                <w:vertAlign w:val="baseline"/>
-                <w:lang w:val="en-US" w:eastAsia="ja-JP"/>
-              </w:rPr>
-            </w:pPr>
-            <w:r>
-              <w:rPr>
-                <w:rFonts w:hint="eastAsia"/>
-                <w:vertAlign w:val="baseline"/>
-                <w:lang w:val="en-US" w:eastAsia="ja-JP"/>
-              </w:rPr>
-              <w:t>・名前</w:t>
-            </w:r>
-          </w:p>
-          <w:p>
-            <w:pPr>
-              <w:rPr>
-                <w:rFonts w:hint="eastAsia"/>
-                <w:vertAlign w:val="baseline"/>
-                <w:lang w:val="en-US" w:eastAsia="ja-JP"/>
-              </w:rPr>
-            </w:pPr>
-            <w:r>
-              <w:rPr>
-                <w:rFonts w:hint="eastAsia"/>
-                <w:vertAlign w:val="baseline"/>
-                <w:lang w:val="en-US" w:eastAsia="ja-JP"/>
-              </w:rPr>
-              <w:t>・パスワード</w:t>
-            </w:r>
-          </w:p>
-          <w:p>
-            <w:pPr>
-              <w:rPr>
-                <w:rFonts w:hint="default"/>
-                <w:vertAlign w:val="baseline"/>
-                <w:lang w:val="en-US" w:eastAsia="ja-JP"/>
-              </w:rPr>
-            </w:pPr>
-            <w:r>
-              <w:rPr>
-                <w:rFonts w:hint="eastAsia"/>
-                <w:vertAlign w:val="baseline"/>
-                <w:lang w:val="en-US" w:eastAsia="ja-JP"/>
-              </w:rPr>
-              <w:t>・権限</w:t>
-            </w:r>
-          </w:p>
-        </w:tc>
-        <w:tc>
-          <w:tcPr>
-            <w:tcW w:w="1878" w:type="dxa"/>
-          </w:tcPr>
-          <w:p>
-            <w:pPr>
-              <w:rPr>
-                <w:vertAlign w:val="baseline"/>
-              </w:rPr>
-            </w:pPr>
-            <w:r>
-              <w:rPr>
-                <w:rFonts w:hint="eastAsia"/>
+              <w:t>・一般</w:t>
+            </w:r>
+            <w:r>
+              <w:rPr>
+                <w:rFonts w:hint="eastAsia"/>
+                <w:sz w:val="15"/>
+                <w:szCs w:val="15"/>
+                <w:vertAlign w:val="baseline"/>
+                <w:lang w:val="en-US" w:eastAsia="ja-JP"/>
+              </w:rPr>
+              <w:t>ユーザー</w:t>
+            </w:r>
+          </w:p>
+          <w:p>
+            <w:pPr>
+              <w:rPr>
+                <w:vertAlign w:val="baseline"/>
+              </w:rPr>
+            </w:pPr>
+            <w:r>
+              <w:rPr>
+                <w:rFonts w:hint="eastAsia"/>
+                <w:sz w:val="16"/>
+                <w:szCs w:val="16"/>
                 <w:vertAlign w:val="baseline"/>
                 <w:lang w:val="en-US" w:eastAsia="ja-JP"/>
               </w:rPr>
@@ -1618,7 +1760,19 @@
         </w:tc>
         <w:tc>
           <w:tcPr>
-            <w:tcW w:w="1030" w:type="dxa"/>
+            <w:tcW w:w="921" w:type="dxa"/>
+          </w:tcPr>
+          <w:p>
+            <w:pPr>
+              <w:rPr>
+                <w:vertAlign w:val="baseline"/>
+              </w:rPr>
+            </w:pPr>
+          </w:p>
+        </w:tc>
+        <w:tc>
+          <w:tcPr>
+            <w:tcW w:w="921" w:type="dxa"/>
           </w:tcPr>
           <w:p>
             <w:pPr>
@@ -1630,23 +1784,33 @@
         </w:tc>
       </w:tr>
       <w:tr>
-        <w:tc>
-          <w:tcPr>
-            <w:tcW w:w="770" w:type="dxa"/>
-          </w:tcPr>
-          <w:p>
-            <w:pPr>
-              <w:rPr>
-                <w:rFonts w:hint="default"/>
-                <w:vertAlign w:val="baseline"/>
-                <w:lang w:val="en-US"/>
-              </w:rPr>
-            </w:pPr>
-            <w:r>
-              <w:rPr>
-                <w:rFonts w:hint="default"/>
-                <w:vertAlign w:val="baseline"/>
-                <w:lang w:val="en-US"/>
+        <w:trPr>
+          <w:trHeight w:val="635" w:hRule="atLeast"/>
+        </w:trPr>
+        <w:tc>
+          <w:tcPr>
+            <w:tcW w:w="688" w:type="dxa"/>
+            <w:vAlign w:val="top"/>
+          </w:tcPr>
+          <w:p>
+            <w:pPr>
+              <w:rPr>
+                <w:rFonts w:hint="default" w:asciiTheme="minorHAnsi" w:hAnsiTheme="minorHAnsi" w:eastAsiaTheme="minorEastAsia" w:cstheme="minorBidi"/>
+                <w:kern w:val="2"/>
+                <w:sz w:val="21"/>
+                <w:szCs w:val="24"/>
+                <w:vertAlign w:val="baseline"/>
+                <w:lang w:val="en-US" w:eastAsia="ja-JP" w:bidi="ar-SA"/>
+              </w:rPr>
+            </w:pPr>
+            <w:r>
+              <w:rPr>
+                <w:rFonts w:hint="default" w:cstheme="minorBidi"/>
+                <w:kern w:val="2"/>
+                <w:sz w:val="21"/>
+                <w:szCs w:val="24"/>
+                <w:vertAlign w:val="baseline"/>
+                <w:lang w:val="en-US" w:eastAsia="ja-JP" w:bidi="ar-SA"/>
               </w:rPr>
               <w:t>9</w:t>
             </w:r>
@@ -1654,524 +1818,18 @@
         </w:tc>
         <w:tc>
           <w:tcPr>
-            <w:tcW w:w="2140" w:type="dxa"/>
-          </w:tcPr>
-          <w:p>
-            <w:pPr>
-              <w:rPr>
-                <w:rFonts w:hint="default" w:eastAsiaTheme="minorEastAsia"/>
-                <w:vertAlign w:val="baseline"/>
-                <w:lang w:val="en-US" w:eastAsia="ja-JP"/>
-              </w:rPr>
-            </w:pPr>
-            <w:r>
-              <w:rPr>
-                <w:rFonts w:hint="eastAsia"/>
-                <w:vertAlign w:val="baseline"/>
-                <w:lang w:val="en-US" w:eastAsia="ja-JP"/>
-              </w:rPr>
-              <w:t>ユーザー削除</w:t>
-            </w:r>
-            <w:r>
-              <w:rPr>
-                <w:rFonts w:hint="default"/>
-                <w:vertAlign w:val="baseline"/>
-                <w:lang w:val="en-US" w:eastAsia="ja-JP"/>
-              </w:rPr>
-              <w:t>(</w:t>
-            </w:r>
-            <w:r>
-              <w:rPr>
-                <w:rFonts w:hint="eastAsia"/>
-                <w:vertAlign w:val="baseline"/>
-                <w:lang w:val="en-US" w:eastAsia="ja-JP"/>
-              </w:rPr>
-              <w:t>編集</w:t>
-            </w:r>
-            <w:r>
-              <w:rPr>
-                <w:rFonts w:hint="default"/>
-                <w:vertAlign w:val="baseline"/>
-                <w:lang w:val="en-US" w:eastAsia="ja-JP"/>
-              </w:rPr>
-              <w:t>)</w:t>
-            </w:r>
-          </w:p>
-        </w:tc>
-        <w:tc>
-          <w:tcPr>
-            <w:tcW w:w="1449" w:type="dxa"/>
-          </w:tcPr>
-          <w:p>
-            <w:pPr>
-              <w:rPr>
-                <w:rFonts w:hint="default" w:eastAsiaTheme="minorEastAsia"/>
-                <w:vertAlign w:val="baseline"/>
-                <w:lang w:val="en-US" w:eastAsia="ja-JP"/>
-              </w:rPr>
-            </w:pPr>
-            <w:r>
-              <w:rPr>
-                <w:rFonts w:hint="eastAsia"/>
-                <w:vertAlign w:val="baseline"/>
-                <w:lang w:val="en-US" w:eastAsia="ja-JP"/>
-              </w:rPr>
-              <w:t>ユーザー情報を削除する。まずはユーザー</w:t>
-            </w:r>
-            <w:r>
-              <w:rPr>
-                <w:rFonts w:hint="default"/>
-                <w:vertAlign w:val="baseline"/>
-                <w:lang w:val="en-US" w:eastAsia="ja-JP"/>
-              </w:rPr>
-              <w:t>ID</w:t>
-            </w:r>
-            <w:r>
-              <w:rPr>
-                <w:rFonts w:hint="eastAsia"/>
-                <w:vertAlign w:val="baseline"/>
-                <w:lang w:val="en-US" w:eastAsia="ja-JP"/>
-              </w:rPr>
-              <w:t>と名前で検索する。</w:t>
-            </w:r>
-          </w:p>
-        </w:tc>
-        <w:tc>
-          <w:tcPr>
-            <w:tcW w:w="1453" w:type="dxa"/>
-          </w:tcPr>
-          <w:p>
-            <w:pPr>
-              <w:rPr>
-                <w:rFonts w:hint="default"/>
-                <w:vertAlign w:val="baseline"/>
-                <w:lang w:val="en-US" w:eastAsia="ja-JP"/>
-              </w:rPr>
-            </w:pPr>
-            <w:r>
-              <w:rPr>
-                <w:rFonts w:hint="eastAsia"/>
-                <w:vertAlign w:val="baseline"/>
-                <w:lang w:eastAsia="ja-JP"/>
-              </w:rPr>
-              <w:t>・</w:t>
-            </w:r>
-            <w:r>
-              <w:rPr>
-                <w:rFonts w:hint="eastAsia"/>
-                <w:vertAlign w:val="baseline"/>
-                <w:lang w:val="en-US" w:eastAsia="ja-JP"/>
-              </w:rPr>
-              <w:t>ユーザー</w:t>
-            </w:r>
-            <w:r>
-              <w:rPr>
-                <w:rFonts w:hint="default"/>
-                <w:vertAlign w:val="baseline"/>
-                <w:lang w:val="en-US" w:eastAsia="ja-JP"/>
-              </w:rPr>
-              <w:t>ID</w:t>
-            </w:r>
-          </w:p>
-          <w:p>
-            <w:pPr>
-              <w:rPr>
-                <w:rFonts w:hint="default"/>
-                <w:vertAlign w:val="baseline"/>
-                <w:lang w:val="en-US" w:eastAsia="ja-JP"/>
-              </w:rPr>
-            </w:pPr>
-            <w:r>
-              <w:rPr>
-                <w:rFonts w:hint="eastAsia"/>
-                <w:vertAlign w:val="baseline"/>
-                <w:lang w:val="en-US" w:eastAsia="ja-JP"/>
-              </w:rPr>
-              <w:t>・名前</w:t>
-            </w:r>
-          </w:p>
-        </w:tc>
-        <w:tc>
-          <w:tcPr>
-            <w:tcW w:w="1878" w:type="dxa"/>
-          </w:tcPr>
-          <w:p>
-            <w:pPr>
-              <w:rPr>
-                <w:vertAlign w:val="baseline"/>
-              </w:rPr>
-            </w:pPr>
-            <w:r>
-              <w:rPr>
-                <w:rFonts w:hint="eastAsia"/>
-                <w:vertAlign w:val="baseline"/>
-                <w:lang w:val="en-US" w:eastAsia="ja-JP"/>
-              </w:rPr>
-              <w:t>・管理者ユーザー</w:t>
-            </w:r>
-          </w:p>
-        </w:tc>
-        <w:tc>
-          <w:tcPr>
-            <w:tcW w:w="1030" w:type="dxa"/>
-          </w:tcPr>
-          <w:p>
-            <w:pPr>
-              <w:rPr>
-                <w:vertAlign w:val="baseline"/>
-              </w:rPr>
-            </w:pPr>
-          </w:p>
-        </w:tc>
-      </w:tr>
-      <w:tr>
-        <w:tc>
-          <w:tcPr>
-            <w:tcW w:w="770" w:type="dxa"/>
-          </w:tcPr>
-          <w:p>
-            <w:pPr>
-              <w:rPr>
-                <w:rFonts w:hint="default"/>
-                <w:vertAlign w:val="baseline"/>
-                <w:lang w:val="en-US"/>
-              </w:rPr>
-            </w:pPr>
-            <w:r>
-              <w:rPr>
-                <w:rFonts w:hint="default"/>
-                <w:vertAlign w:val="baseline"/>
-                <w:lang w:val="en-US"/>
-              </w:rPr>
-              <w:t>10</w:t>
-            </w:r>
-          </w:p>
-        </w:tc>
-        <w:tc>
-          <w:tcPr>
-            <w:tcW w:w="2140" w:type="dxa"/>
-          </w:tcPr>
-          <w:p>
-            <w:pPr>
-              <w:rPr>
-                <w:rFonts w:hint="default" w:eastAsiaTheme="minorEastAsia"/>
-                <w:vertAlign w:val="baseline"/>
-                <w:lang w:val="en-US" w:eastAsia="ja-JP"/>
-              </w:rPr>
-            </w:pPr>
-            <w:r>
-              <w:rPr>
-                <w:rFonts w:hint="eastAsia"/>
-                <w:vertAlign w:val="baseline"/>
-                <w:lang w:val="en-US" w:eastAsia="ja-JP"/>
-              </w:rPr>
-              <w:t>ユーザー削除</w:t>
-            </w:r>
-          </w:p>
-        </w:tc>
-        <w:tc>
-          <w:tcPr>
-            <w:tcW w:w="1449" w:type="dxa"/>
-          </w:tcPr>
-          <w:p>
-            <w:pPr>
-              <w:rPr>
-                <w:rFonts w:hint="default" w:eastAsiaTheme="minorEastAsia"/>
-                <w:vertAlign w:val="baseline"/>
-                <w:lang w:val="en-US" w:eastAsia="ja-JP"/>
-              </w:rPr>
-            </w:pPr>
-            <w:r>
-              <w:rPr>
-                <w:rFonts w:hint="eastAsia"/>
-                <w:vertAlign w:val="baseline"/>
-                <w:lang w:val="en-US" w:eastAsia="ja-JP"/>
-              </w:rPr>
-              <w:t>ユーザー情報を削除する。</w:t>
-            </w:r>
-          </w:p>
-        </w:tc>
-        <w:tc>
-          <w:tcPr>
-            <w:tcW w:w="1453" w:type="dxa"/>
-          </w:tcPr>
-          <w:p>
-            <w:pPr>
-              <w:rPr>
-                <w:rFonts w:hint="default"/>
-                <w:vertAlign w:val="baseline"/>
-                <w:lang w:val="en-US" w:eastAsia="ja-JP"/>
-              </w:rPr>
-            </w:pPr>
-            <w:r>
-              <w:rPr>
-                <w:rFonts w:hint="eastAsia"/>
-                <w:vertAlign w:val="baseline"/>
-                <w:lang w:eastAsia="ja-JP"/>
-              </w:rPr>
-              <w:t>・</w:t>
-            </w:r>
-            <w:r>
-              <w:rPr>
-                <w:rFonts w:hint="eastAsia"/>
-                <w:vertAlign w:val="baseline"/>
-                <w:lang w:val="en-US" w:eastAsia="ja-JP"/>
-              </w:rPr>
-              <w:t>ユーザー</w:t>
-            </w:r>
-            <w:r>
-              <w:rPr>
-                <w:rFonts w:hint="default"/>
-                <w:vertAlign w:val="baseline"/>
-                <w:lang w:val="en-US" w:eastAsia="ja-JP"/>
-              </w:rPr>
-              <w:t>ID</w:t>
-            </w:r>
-          </w:p>
-          <w:p>
-            <w:pPr>
-              <w:rPr>
-                <w:rFonts w:hint="default"/>
-                <w:vertAlign w:val="baseline"/>
-                <w:lang w:val="en-US" w:eastAsia="ja-JP"/>
-              </w:rPr>
-            </w:pPr>
-            <w:r>
-              <w:rPr>
-                <w:rFonts w:hint="eastAsia"/>
-                <w:vertAlign w:val="baseline"/>
-                <w:lang w:val="en-US" w:eastAsia="ja-JP"/>
-              </w:rPr>
-              <w:t>・ログイン</w:t>
-            </w:r>
-            <w:r>
-              <w:rPr>
-                <w:rFonts w:hint="default"/>
-                <w:vertAlign w:val="baseline"/>
-                <w:lang w:val="en-US" w:eastAsia="ja-JP"/>
-              </w:rPr>
-              <w:t>ID</w:t>
-            </w:r>
-          </w:p>
-          <w:p>
-            <w:pPr>
-              <w:rPr>
-                <w:vertAlign w:val="baseline"/>
-              </w:rPr>
-            </w:pPr>
-            <w:r>
-              <w:rPr>
-                <w:rFonts w:hint="eastAsia"/>
-                <w:vertAlign w:val="baseline"/>
-                <w:lang w:val="en-US" w:eastAsia="ja-JP"/>
-              </w:rPr>
-              <w:t>・名前</w:t>
-            </w:r>
-          </w:p>
-        </w:tc>
-        <w:tc>
-          <w:tcPr>
-            <w:tcW w:w="1878" w:type="dxa"/>
-          </w:tcPr>
-          <w:p>
-            <w:pPr>
-              <w:rPr>
-                <w:vertAlign w:val="baseline"/>
-              </w:rPr>
-            </w:pPr>
-            <w:r>
-              <w:rPr>
-                <w:rFonts w:hint="eastAsia"/>
-                <w:vertAlign w:val="baseline"/>
-                <w:lang w:val="en-US" w:eastAsia="ja-JP"/>
-              </w:rPr>
-              <w:t>・管理者ユーザー</w:t>
-            </w:r>
-          </w:p>
-        </w:tc>
-        <w:tc>
-          <w:tcPr>
-            <w:tcW w:w="1030" w:type="dxa"/>
-          </w:tcPr>
-          <w:p>
-            <w:pPr>
-              <w:rPr>
-                <w:vertAlign w:val="baseline"/>
-              </w:rPr>
-            </w:pPr>
-          </w:p>
-        </w:tc>
-      </w:tr>
-      <w:tr>
-        <w:tc>
-          <w:tcPr>
-            <w:tcW w:w="770" w:type="dxa"/>
-          </w:tcPr>
-          <w:p>
-            <w:pPr>
-              <w:rPr>
-                <w:rFonts w:hint="default"/>
-                <w:vertAlign w:val="baseline"/>
-                <w:lang w:val="en-US"/>
-              </w:rPr>
-            </w:pPr>
-            <w:r>
-              <w:rPr>
-                <w:rFonts w:hint="default"/>
-                <w:vertAlign w:val="baseline"/>
-                <w:lang w:val="en-US"/>
-              </w:rPr>
-              <w:t>11</w:t>
-            </w:r>
-          </w:p>
-        </w:tc>
-        <w:tc>
-          <w:tcPr>
-            <w:tcW w:w="2140" w:type="dxa"/>
-          </w:tcPr>
-          <w:p>
-            <w:pPr>
-              <w:rPr>
-                <w:rFonts w:hint="eastAsia" w:eastAsiaTheme="minorEastAsia"/>
-                <w:vertAlign w:val="baseline"/>
-                <w:lang w:val="en-US" w:eastAsia="ja-JP"/>
-              </w:rPr>
-            </w:pPr>
-            <w:r>
-              <w:rPr>
-                <w:rFonts w:hint="eastAsia"/>
-                <w:vertAlign w:val="baseline"/>
-                <w:lang w:val="en-US" w:eastAsia="ja-JP"/>
-              </w:rPr>
-              <w:t>ログアウト</w:t>
-            </w:r>
-          </w:p>
-        </w:tc>
-        <w:tc>
-          <w:tcPr>
-            <w:tcW w:w="1449" w:type="dxa"/>
-          </w:tcPr>
-          <w:p>
-            <w:pPr>
-              <w:rPr>
-                <w:rFonts w:hint="default" w:eastAsiaTheme="minorEastAsia"/>
-                <w:vertAlign w:val="baseline"/>
-                <w:lang w:val="en-US" w:eastAsia="ja-JP"/>
-              </w:rPr>
-            </w:pPr>
-            <w:r>
-              <w:rPr>
-                <w:rFonts w:hint="eastAsia"/>
-                <w:vertAlign w:val="baseline"/>
-                <w:lang w:val="en-US" w:eastAsia="ja-JP"/>
-              </w:rPr>
-              <w:t>ログアウトしログイン画面に遷移する。</w:t>
-            </w:r>
-          </w:p>
-        </w:tc>
-        <w:tc>
-          <w:tcPr>
-            <w:tcW w:w="1453" w:type="dxa"/>
-          </w:tcPr>
-          <w:p>
-            <w:pPr>
-              <w:rPr>
-                <w:vertAlign w:val="baseline"/>
-              </w:rPr>
-            </w:pPr>
-          </w:p>
-        </w:tc>
-        <w:tc>
-          <w:tcPr>
-            <w:tcW w:w="1878" w:type="dxa"/>
-          </w:tcPr>
-          <w:p>
-            <w:pPr>
-              <w:rPr>
-                <w:rFonts w:hint="eastAsia"/>
-                <w:vertAlign w:val="baseline"/>
-                <w:lang w:val="en-US" w:eastAsia="ja-JP"/>
-              </w:rPr>
-            </w:pPr>
-            <w:r>
-              <w:rPr>
-                <w:rFonts w:hint="eastAsia"/>
-                <w:vertAlign w:val="baseline"/>
-                <w:lang w:eastAsia="ja-JP"/>
-              </w:rPr>
-              <w:t>・一般</w:t>
-            </w:r>
-            <w:r>
-              <w:rPr>
-                <w:rFonts w:hint="eastAsia"/>
-                <w:vertAlign w:val="baseline"/>
-                <w:lang w:val="en-US" w:eastAsia="ja-JP"/>
-              </w:rPr>
-              <w:t>ユーザー</w:t>
-            </w:r>
-          </w:p>
-          <w:p>
-            <w:pPr>
-              <w:rPr>
-                <w:vertAlign w:val="baseline"/>
-              </w:rPr>
-            </w:pPr>
-            <w:r>
-              <w:rPr>
-                <w:rFonts w:hint="eastAsia"/>
-                <w:vertAlign w:val="baseline"/>
-                <w:lang w:val="en-US" w:eastAsia="ja-JP"/>
-              </w:rPr>
-              <w:t>・管理者ユーザー</w:t>
-            </w:r>
-          </w:p>
-        </w:tc>
-        <w:tc>
-          <w:tcPr>
-            <w:tcW w:w="1030" w:type="dxa"/>
-          </w:tcPr>
-          <w:p>
-            <w:pPr>
-              <w:rPr>
-                <w:vertAlign w:val="baseline"/>
-              </w:rPr>
-            </w:pPr>
-          </w:p>
-        </w:tc>
-      </w:tr>
-      <w:tr>
-        <w:tc>
-          <w:tcPr>
-            <w:tcW w:w="770" w:type="dxa"/>
-          </w:tcPr>
-          <w:p>
-            <w:pPr>
-              <w:rPr>
-                <w:rFonts w:hint="default"/>
-                <w:vertAlign w:val="baseline"/>
-                <w:lang w:val="en-US"/>
-              </w:rPr>
-            </w:pPr>
-            <w:r>
-              <w:rPr>
-                <w:rFonts w:hint="default"/>
-                <w:vertAlign w:val="baseline"/>
-                <w:lang w:val="en-US"/>
-              </w:rPr>
-              <w:t>12</w:t>
-            </w:r>
-          </w:p>
-        </w:tc>
-        <w:tc>
-          <w:tcPr>
-            <w:tcW w:w="2140" w:type="dxa"/>
-          </w:tcPr>
-          <w:p>
-            <w:pPr>
-              <w:rPr>
-                <w:rFonts w:hint="eastAsia" w:eastAsiaTheme="minorEastAsia"/>
-                <w:vertAlign w:val="baseline"/>
-                <w:lang w:val="en-US" w:eastAsia="ja-JP"/>
+            <w:tcW w:w="1914" w:type="dxa"/>
+            <w:vAlign w:val="top"/>
+          </w:tcPr>
+          <w:p>
+            <w:pPr>
+              <w:rPr>
+                <w:rFonts w:hint="default" w:asciiTheme="minorHAnsi" w:hAnsiTheme="minorHAnsi" w:eastAsiaTheme="minorEastAsia" w:cstheme="minorBidi"/>
+                <w:kern w:val="2"/>
+                <w:sz w:val="21"/>
+                <w:szCs w:val="24"/>
+                <w:vertAlign w:val="baseline"/>
+                <w:lang w:val="en-US" w:eastAsia="ja-JP" w:bidi="ar-SA"/>
               </w:rPr>
             </w:pPr>
             <w:r>
@@ -2186,14 +1844,18 @@
         </w:tc>
         <w:tc>
           <w:tcPr>
-            <w:tcW w:w="1449" w:type="dxa"/>
-          </w:tcPr>
-          <w:p>
-            <w:pPr>
-              <w:rPr>
-                <w:rFonts w:hint="default" w:eastAsiaTheme="minorEastAsia"/>
-                <w:vertAlign w:val="baseline"/>
-                <w:lang w:val="en-US" w:eastAsia="ja-JP"/>
+            <w:tcW w:w="1295" w:type="dxa"/>
+            <w:vAlign w:val="top"/>
+          </w:tcPr>
+          <w:p>
+            <w:pPr>
+              <w:rPr>
+                <w:rFonts w:hint="default" w:asciiTheme="minorHAnsi" w:hAnsiTheme="minorHAnsi" w:eastAsiaTheme="minorEastAsia" w:cstheme="minorBidi"/>
+                <w:kern w:val="2"/>
+                <w:sz w:val="21"/>
+                <w:szCs w:val="24"/>
+                <w:vertAlign w:val="baseline"/>
+                <w:lang w:val="en-US" w:eastAsia="ja-JP" w:bidi="ar-SA"/>
               </w:rPr>
             </w:pPr>
             <w:r>
@@ -2210,19 +1872,26 @@
         </w:tc>
         <w:tc>
           <w:tcPr>
-            <w:tcW w:w="1453" w:type="dxa"/>
-          </w:tcPr>
-          <w:p>
-            <w:pPr>
-              <w:rPr>
-                <w:vertAlign w:val="baseline"/>
-              </w:rPr>
-            </w:pPr>
-          </w:p>
-        </w:tc>
-        <w:tc>
-          <w:tcPr>
-            <w:tcW w:w="1878" w:type="dxa"/>
+            <w:tcW w:w="1299" w:type="dxa"/>
+            <w:vAlign w:val="top"/>
+          </w:tcPr>
+          <w:p>
+            <w:pPr>
+              <w:rPr>
+                <w:rFonts w:hint="default" w:asciiTheme="minorHAnsi" w:hAnsiTheme="minorHAnsi" w:eastAsiaTheme="minorEastAsia" w:cstheme="minorBidi"/>
+                <w:kern w:val="2"/>
+                <w:sz w:val="21"/>
+                <w:szCs w:val="24"/>
+                <w:vertAlign w:val="baseline"/>
+                <w:lang w:val="en-US" w:eastAsia="ja-JP" w:bidi="ar-SA"/>
+              </w:rPr>
+            </w:pPr>
+          </w:p>
+        </w:tc>
+        <w:tc>
+          <w:tcPr>
+            <w:tcW w:w="1679" w:type="dxa"/>
+            <w:vAlign w:val="top"/>
           </w:tcPr>
           <w:p>
             <w:pPr>
@@ -2252,7 +1921,12 @@
           <w:p>
             <w:pPr>
               <w:rPr>
-                <w:vertAlign w:val="baseline"/>
+                <w:rFonts w:asciiTheme="minorHAnsi" w:hAnsiTheme="minorHAnsi" w:eastAsiaTheme="minorEastAsia" w:cstheme="minorBidi"/>
+                <w:kern w:val="2"/>
+                <w:sz w:val="21"/>
+                <w:szCs w:val="24"/>
+                <w:vertAlign w:val="baseline"/>
+                <w:lang w:val="en-US" w:eastAsia="ja-JP" w:bidi="ar-SA"/>
               </w:rPr>
             </w:pPr>
             <w:r>
@@ -2267,703 +1941,19 @@
         </w:tc>
         <w:tc>
           <w:tcPr>
-            <w:tcW w:w="1030" w:type="dxa"/>
-          </w:tcPr>
-          <w:p>
-            <w:pPr>
-              <w:rPr>
-                <w:vertAlign w:val="baseline"/>
-              </w:rPr>
-            </w:pPr>
-          </w:p>
-        </w:tc>
-      </w:tr>
-      <w:tr>
-        <w:tc>
-          <w:tcPr>
-            <w:tcW w:w="770" w:type="dxa"/>
-          </w:tcPr>
-          <w:p>
-            <w:pPr>
-              <w:rPr>
-                <w:rFonts w:hint="default"/>
-                <w:vertAlign w:val="baseline"/>
-                <w:lang w:val="en-US"/>
-              </w:rPr>
-            </w:pPr>
-            <w:r>
-              <w:rPr>
-                <w:rFonts w:hint="default"/>
-                <w:vertAlign w:val="baseline"/>
-                <w:lang w:val="en-US"/>
-              </w:rPr>
-              <w:t>13</w:t>
-            </w:r>
-          </w:p>
-        </w:tc>
-        <w:tc>
-          <w:tcPr>
-            <w:tcW w:w="2140" w:type="dxa"/>
-          </w:tcPr>
-          <w:p>
-            <w:pPr>
-              <w:rPr>
-                <w:rFonts w:hint="default" w:eastAsiaTheme="minorEastAsia"/>
-                <w:vertAlign w:val="baseline"/>
-                <w:lang w:val="en-US" w:eastAsia="ja-JP"/>
-              </w:rPr>
-            </w:pPr>
-            <w:r>
-              <w:rPr>
-                <w:rFonts w:hint="eastAsia"/>
-                <w:sz w:val="20"/>
-                <w:szCs w:val="20"/>
-                <w:vertAlign w:val="baseline"/>
-                <w:lang w:val="en-US" w:eastAsia="ja-JP"/>
-              </w:rPr>
-              <w:t>ユーザー登録完了</w:t>
-            </w:r>
-          </w:p>
-        </w:tc>
-        <w:tc>
-          <w:tcPr>
-            <w:tcW w:w="1449" w:type="dxa"/>
-          </w:tcPr>
-          <w:p>
-            <w:pPr>
-              <w:rPr>
-                <w:rFonts w:hint="default" w:eastAsiaTheme="minorEastAsia"/>
-                <w:vertAlign w:val="baseline"/>
-                <w:lang w:val="en-US" w:eastAsia="ja-JP"/>
-              </w:rPr>
-            </w:pPr>
-            <w:r>
-              <w:rPr>
-                <w:rFonts w:hint="eastAsia"/>
-                <w:sz w:val="16"/>
-                <w:szCs w:val="16"/>
-                <w:vertAlign w:val="baseline"/>
-                <w:lang w:val="en-US" w:eastAsia="ja-JP"/>
-              </w:rPr>
-              <w:t>ユーザー登録完了画面を表示する。</w:t>
-            </w:r>
-          </w:p>
-        </w:tc>
-        <w:tc>
-          <w:tcPr>
-            <w:tcW w:w="1453" w:type="dxa"/>
-          </w:tcPr>
-          <w:p>
-            <w:pPr>
-              <w:rPr>
-                <w:vertAlign w:val="baseline"/>
-              </w:rPr>
-            </w:pPr>
-          </w:p>
-        </w:tc>
-        <w:tc>
-          <w:tcPr>
-            <w:tcW w:w="1878" w:type="dxa"/>
-          </w:tcPr>
-          <w:p>
-            <w:pPr>
-              <w:rPr>
-                <w:vertAlign w:val="baseline"/>
-              </w:rPr>
-            </w:pPr>
-            <w:r>
-              <w:rPr>
-                <w:rFonts w:hint="eastAsia"/>
-                <w:vertAlign w:val="baseline"/>
-                <w:lang w:val="en-US" w:eastAsia="ja-JP"/>
-              </w:rPr>
-              <w:t>・管理者ユーザー</w:t>
-            </w:r>
-          </w:p>
-        </w:tc>
-        <w:tc>
-          <w:tcPr>
-            <w:tcW w:w="1030" w:type="dxa"/>
-          </w:tcPr>
-          <w:p>
-            <w:pPr>
-              <w:rPr>
-                <w:vertAlign w:val="baseline"/>
-              </w:rPr>
-            </w:pPr>
-          </w:p>
-        </w:tc>
-      </w:tr>
-      <w:tr>
-        <w:tc>
-          <w:tcPr>
-            <w:tcW w:w="770" w:type="dxa"/>
-          </w:tcPr>
-          <w:p>
-            <w:pPr>
-              <w:rPr>
-                <w:rFonts w:hint="default"/>
-                <w:vertAlign w:val="baseline"/>
-                <w:lang w:val="en-US"/>
-              </w:rPr>
-            </w:pPr>
-            <w:r>
-              <w:rPr>
-                <w:rFonts w:hint="default"/>
-                <w:vertAlign w:val="baseline"/>
-                <w:lang w:val="en-US"/>
-              </w:rPr>
-              <w:t>14</w:t>
-            </w:r>
-          </w:p>
-        </w:tc>
-        <w:tc>
-          <w:tcPr>
-            <w:tcW w:w="2140" w:type="dxa"/>
-          </w:tcPr>
-          <w:p>
-            <w:pPr>
-              <w:rPr>
-                <w:rFonts w:hint="default" w:eastAsiaTheme="minorEastAsia"/>
-                <w:vertAlign w:val="baseline"/>
-                <w:lang w:val="en-US" w:eastAsia="ja-JP"/>
-              </w:rPr>
-            </w:pPr>
-            <w:r>
-              <w:rPr>
-                <w:rFonts w:hint="eastAsia"/>
-                <w:vertAlign w:val="baseline"/>
-                <w:lang w:val="en-US" w:eastAsia="ja-JP"/>
-              </w:rPr>
-              <w:t>商品登録完了</w:t>
-            </w:r>
-          </w:p>
-        </w:tc>
-        <w:tc>
-          <w:tcPr>
-            <w:tcW w:w="1449" w:type="dxa"/>
-          </w:tcPr>
-          <w:p>
-            <w:pPr>
-              <w:rPr>
-                <w:vertAlign w:val="baseline"/>
-              </w:rPr>
-            </w:pPr>
-            <w:r>
-              <w:rPr>
-                <w:rFonts w:hint="eastAsia"/>
-                <w:sz w:val="16"/>
-                <w:szCs w:val="16"/>
-                <w:vertAlign w:val="baseline"/>
-                <w:lang w:val="en-US" w:eastAsia="ja-JP"/>
-              </w:rPr>
-              <w:t>商品登録完了画面を表示する。</w:t>
-            </w:r>
-          </w:p>
-        </w:tc>
-        <w:tc>
-          <w:tcPr>
-            <w:tcW w:w="1453" w:type="dxa"/>
-          </w:tcPr>
-          <w:p>
-            <w:pPr>
-              <w:rPr>
-                <w:vertAlign w:val="baseline"/>
-              </w:rPr>
-            </w:pPr>
-          </w:p>
-        </w:tc>
-        <w:tc>
-          <w:tcPr>
-            <w:tcW w:w="1878" w:type="dxa"/>
-          </w:tcPr>
-          <w:p>
-            <w:pPr>
-              <w:rPr>
-                <w:vertAlign w:val="baseline"/>
-              </w:rPr>
-            </w:pPr>
-            <w:r>
-              <w:rPr>
-                <w:rFonts w:hint="eastAsia"/>
-                <w:vertAlign w:val="baseline"/>
-                <w:lang w:val="en-US" w:eastAsia="ja-JP"/>
-              </w:rPr>
-              <w:t>・管理者ユーザー</w:t>
-            </w:r>
-          </w:p>
-        </w:tc>
-        <w:tc>
-          <w:tcPr>
-            <w:tcW w:w="1030" w:type="dxa"/>
-          </w:tcPr>
-          <w:p>
-            <w:pPr>
-              <w:rPr>
-                <w:vertAlign w:val="baseline"/>
-              </w:rPr>
-            </w:pPr>
-          </w:p>
-        </w:tc>
-      </w:tr>
-      <w:tr>
-        <w:tc>
-          <w:tcPr>
-            <w:tcW w:w="770" w:type="dxa"/>
-          </w:tcPr>
-          <w:p>
-            <w:pPr>
-              <w:rPr>
-                <w:rFonts w:hint="default"/>
-                <w:vertAlign w:val="baseline"/>
-                <w:lang w:val="en-US"/>
-              </w:rPr>
-            </w:pPr>
-            <w:r>
-              <w:rPr>
-                <w:rFonts w:hint="default"/>
-                <w:vertAlign w:val="baseline"/>
-                <w:lang w:val="en-US"/>
-              </w:rPr>
-              <w:t>15</w:t>
-            </w:r>
-          </w:p>
-        </w:tc>
-        <w:tc>
-          <w:tcPr>
-            <w:tcW w:w="2140" w:type="dxa"/>
-          </w:tcPr>
-          <w:p>
-            <w:pPr>
-              <w:rPr>
-                <w:rFonts w:hint="default" w:eastAsiaTheme="minorEastAsia"/>
-                <w:vertAlign w:val="baseline"/>
-                <w:lang w:val="en-US" w:eastAsia="ja-JP"/>
-              </w:rPr>
-            </w:pPr>
-            <w:r>
-              <w:rPr>
-                <w:rFonts w:hint="eastAsia"/>
-                <w:vertAlign w:val="baseline"/>
-                <w:lang w:val="en-US" w:eastAsia="ja-JP"/>
-              </w:rPr>
-              <w:t>ユーザー削除完了</w:t>
-            </w:r>
-          </w:p>
-        </w:tc>
-        <w:tc>
-          <w:tcPr>
-            <w:tcW w:w="1449" w:type="dxa"/>
-          </w:tcPr>
-          <w:p>
-            <w:pPr>
-              <w:rPr>
-                <w:rFonts w:hint="eastAsia" w:eastAsiaTheme="minorEastAsia"/>
-                <w:vertAlign w:val="baseline"/>
-                <w:lang w:val="en-US" w:eastAsia="ja-JP"/>
-              </w:rPr>
-            </w:pPr>
-            <w:r>
-              <w:rPr>
-                <w:rFonts w:hint="eastAsia"/>
-                <w:sz w:val="16"/>
-                <w:szCs w:val="16"/>
-                <w:vertAlign w:val="baseline"/>
-                <w:lang w:val="en-US" w:eastAsia="ja-JP"/>
-              </w:rPr>
-              <w:t>ユーザー削除完了画面を表示する。</w:t>
-            </w:r>
-          </w:p>
-        </w:tc>
-        <w:tc>
-          <w:tcPr>
-            <w:tcW w:w="1453" w:type="dxa"/>
-          </w:tcPr>
-          <w:p>
-            <w:pPr>
-              <w:rPr>
-                <w:vertAlign w:val="baseline"/>
-              </w:rPr>
-            </w:pPr>
-          </w:p>
-        </w:tc>
-        <w:tc>
-          <w:tcPr>
-            <w:tcW w:w="1878" w:type="dxa"/>
-          </w:tcPr>
-          <w:p>
-            <w:pPr>
-              <w:rPr>
-                <w:vertAlign w:val="baseline"/>
-              </w:rPr>
-            </w:pPr>
-            <w:r>
-              <w:rPr>
-                <w:rFonts w:hint="eastAsia"/>
-                <w:vertAlign w:val="baseline"/>
-                <w:lang w:val="en-US" w:eastAsia="ja-JP"/>
-              </w:rPr>
-              <w:t>・管理者ユーザー</w:t>
-            </w:r>
-          </w:p>
-        </w:tc>
-        <w:tc>
-          <w:tcPr>
-            <w:tcW w:w="1030" w:type="dxa"/>
-          </w:tcPr>
-          <w:p>
-            <w:pPr>
-              <w:rPr>
-                <w:vertAlign w:val="baseline"/>
-              </w:rPr>
-            </w:pPr>
-          </w:p>
-        </w:tc>
-      </w:tr>
-      <w:tr>
-        <w:tc>
-          <w:tcPr>
-            <w:tcW w:w="770" w:type="dxa"/>
-          </w:tcPr>
-          <w:p>
-            <w:pPr>
-              <w:rPr>
-                <w:rFonts w:hint="default"/>
-                <w:vertAlign w:val="baseline"/>
-                <w:lang w:val="en-US"/>
-              </w:rPr>
-            </w:pPr>
-            <w:r>
-              <w:rPr>
-                <w:rFonts w:hint="default"/>
-                <w:vertAlign w:val="baseline"/>
-                <w:lang w:val="en-US"/>
-              </w:rPr>
-              <w:t>16</w:t>
-            </w:r>
-          </w:p>
-        </w:tc>
-        <w:tc>
-          <w:tcPr>
-            <w:tcW w:w="2140" w:type="dxa"/>
-          </w:tcPr>
-          <w:p>
-            <w:pPr>
-              <w:rPr>
-                <w:rFonts w:hint="default" w:eastAsiaTheme="minorEastAsia"/>
-                <w:vertAlign w:val="baseline"/>
-                <w:lang w:val="en-US" w:eastAsia="ja-JP"/>
-              </w:rPr>
-            </w:pPr>
-            <w:r>
-              <w:rPr>
-                <w:rFonts w:hint="eastAsia"/>
-                <w:vertAlign w:val="baseline"/>
-                <w:lang w:val="en-US" w:eastAsia="ja-JP"/>
-              </w:rPr>
-              <w:t>商品削除完了</w:t>
-            </w:r>
-          </w:p>
-        </w:tc>
-        <w:tc>
-          <w:tcPr>
-            <w:tcW w:w="1449" w:type="dxa"/>
-          </w:tcPr>
-          <w:p>
-            <w:pPr>
-              <w:rPr>
-                <w:vertAlign w:val="baseline"/>
-              </w:rPr>
-            </w:pPr>
-            <w:r>
-              <w:rPr>
-                <w:rFonts w:hint="eastAsia"/>
-                <w:sz w:val="16"/>
-                <w:szCs w:val="16"/>
-                <w:vertAlign w:val="baseline"/>
-                <w:lang w:val="en-US" w:eastAsia="ja-JP"/>
-              </w:rPr>
-              <w:t>商品削除完了画面を表示する。</w:t>
-            </w:r>
-          </w:p>
-        </w:tc>
-        <w:tc>
-          <w:tcPr>
-            <w:tcW w:w="1453" w:type="dxa"/>
-          </w:tcPr>
-          <w:p>
-            <w:pPr>
-              <w:rPr>
-                <w:vertAlign w:val="baseline"/>
-              </w:rPr>
-            </w:pPr>
-          </w:p>
-        </w:tc>
-        <w:tc>
-          <w:tcPr>
-            <w:tcW w:w="1878" w:type="dxa"/>
-          </w:tcPr>
-          <w:p>
-            <w:pPr>
-              <w:rPr>
-                <w:vertAlign w:val="baseline"/>
-              </w:rPr>
-            </w:pPr>
-            <w:r>
-              <w:rPr>
-                <w:rFonts w:hint="eastAsia"/>
-                <w:vertAlign w:val="baseline"/>
-                <w:lang w:val="en-US" w:eastAsia="ja-JP"/>
-              </w:rPr>
-              <w:t>・管理者ユーザー</w:t>
-            </w:r>
-          </w:p>
-        </w:tc>
-        <w:tc>
-          <w:tcPr>
-            <w:tcW w:w="1030" w:type="dxa"/>
-          </w:tcPr>
-          <w:p>
-            <w:pPr>
-              <w:rPr>
-                <w:vertAlign w:val="baseline"/>
-              </w:rPr>
-            </w:pPr>
-          </w:p>
-        </w:tc>
-      </w:tr>
-      <w:tr>
-        <w:tc>
-          <w:tcPr>
-            <w:tcW w:w="770" w:type="dxa"/>
-          </w:tcPr>
-          <w:p>
-            <w:pPr>
-              <w:rPr>
-                <w:rFonts w:hint="default"/>
-                <w:vertAlign w:val="baseline"/>
-                <w:lang w:val="en-US"/>
-              </w:rPr>
-            </w:pPr>
-            <w:r>
-              <w:rPr>
-                <w:rFonts w:hint="default"/>
-                <w:vertAlign w:val="baseline"/>
-                <w:lang w:val="en-US"/>
-              </w:rPr>
-              <w:t>17</w:t>
-            </w:r>
-          </w:p>
-        </w:tc>
-        <w:tc>
-          <w:tcPr>
-            <w:tcW w:w="2140" w:type="dxa"/>
-          </w:tcPr>
-          <w:p>
-            <w:pPr>
-              <w:rPr>
-                <w:rFonts w:hint="default"/>
-                <w:vertAlign w:val="baseline"/>
-                <w:lang w:val="en-US" w:eastAsia="ja-JP"/>
-              </w:rPr>
-            </w:pPr>
-            <w:r>
-              <w:rPr>
-                <w:rFonts w:hint="eastAsia"/>
-                <w:vertAlign w:val="baseline"/>
-                <w:lang w:val="en-US" w:eastAsia="ja-JP"/>
-              </w:rPr>
-              <w:t>在庫編集確認</w:t>
-            </w:r>
-          </w:p>
-        </w:tc>
-        <w:tc>
-          <w:tcPr>
-            <w:tcW w:w="1449" w:type="dxa"/>
-          </w:tcPr>
-          <w:p>
-            <w:pPr>
-              <w:rPr>
-                <w:rFonts w:hint="default" w:eastAsiaTheme="minorEastAsia"/>
-                <w:vertAlign w:val="baseline"/>
-                <w:lang w:val="en-US" w:eastAsia="ja-JP"/>
-              </w:rPr>
-            </w:pPr>
-            <w:r>
-              <w:rPr>
-                <w:rFonts w:hint="eastAsia"/>
-                <w:vertAlign w:val="baseline"/>
-                <w:lang w:val="en-US" w:eastAsia="ja-JP"/>
-              </w:rPr>
-              <w:t>編集したい在庫情報を入力する。</w:t>
-            </w:r>
-          </w:p>
-        </w:tc>
-        <w:tc>
-          <w:tcPr>
-            <w:tcW w:w="1453" w:type="dxa"/>
-          </w:tcPr>
-          <w:p>
-            <w:pPr>
-              <w:rPr>
-                <w:rFonts w:hint="default"/>
-                <w:vertAlign w:val="baseline"/>
-                <w:lang w:val="en-US" w:eastAsia="ja-JP"/>
-              </w:rPr>
-            </w:pPr>
-            <w:r>
-              <w:rPr>
-                <w:rFonts w:hint="eastAsia"/>
-                <w:vertAlign w:val="baseline"/>
-                <w:lang w:val="en-US" w:eastAsia="ja-JP"/>
-              </w:rPr>
-              <w:t>・商品</w:t>
-            </w:r>
-            <w:r>
-              <w:rPr>
-                <w:rFonts w:hint="default"/>
-                <w:vertAlign w:val="baseline"/>
-                <w:lang w:val="en-US" w:eastAsia="ja-JP"/>
-              </w:rPr>
-              <w:t>ID</w:t>
-            </w:r>
-          </w:p>
-          <w:p>
-            <w:pPr>
-              <w:rPr>
-                <w:rFonts w:hint="eastAsia"/>
-                <w:vertAlign w:val="baseline"/>
-                <w:lang w:val="en-US" w:eastAsia="ja-JP"/>
-              </w:rPr>
-            </w:pPr>
-            <w:r>
-              <w:rPr>
-                <w:rFonts w:hint="eastAsia"/>
-                <w:vertAlign w:val="baseline"/>
-                <w:lang w:val="en-US" w:eastAsia="ja-JP"/>
-              </w:rPr>
-              <w:t>・名前・価格</w:t>
-            </w:r>
-          </w:p>
-          <w:p>
-            <w:pPr>
-              <w:rPr>
-                <w:rFonts w:hint="default"/>
-                <w:vertAlign w:val="baseline"/>
-                <w:lang w:val="en-US" w:eastAsia="ja-JP"/>
-              </w:rPr>
-            </w:pPr>
-            <w:r>
-              <w:rPr>
-                <w:rFonts w:hint="eastAsia"/>
-                <w:vertAlign w:val="baseline"/>
-                <w:lang w:val="en-US" w:eastAsia="ja-JP"/>
-              </w:rPr>
-              <w:t>・個数</w:t>
-            </w:r>
-          </w:p>
-        </w:tc>
-        <w:tc>
-          <w:tcPr>
-            <w:tcW w:w="1878" w:type="dxa"/>
-          </w:tcPr>
-          <w:p>
-            <w:pPr>
-              <w:rPr>
-                <w:vertAlign w:val="baseline"/>
-              </w:rPr>
-            </w:pPr>
-            <w:r>
-              <w:rPr>
-                <w:rFonts w:hint="eastAsia"/>
-                <w:vertAlign w:val="baseline"/>
-                <w:lang w:val="en-US" w:eastAsia="ja-JP"/>
-              </w:rPr>
-              <w:t>・管理者ユーザー</w:t>
-            </w:r>
-          </w:p>
-        </w:tc>
-        <w:tc>
-          <w:tcPr>
-            <w:tcW w:w="1030" w:type="dxa"/>
-          </w:tcPr>
-          <w:p>
-            <w:pPr>
-              <w:rPr>
-                <w:vertAlign w:val="baseline"/>
-              </w:rPr>
-            </w:pPr>
-          </w:p>
-        </w:tc>
-      </w:tr>
-      <w:tr>
-        <w:tc>
-          <w:tcPr>
-            <w:tcW w:w="770" w:type="dxa"/>
-          </w:tcPr>
-          <w:p>
-            <w:pPr>
-              <w:rPr>
-                <w:rFonts w:hint="default"/>
-                <w:vertAlign w:val="baseline"/>
-                <w:lang w:val="en-US"/>
-              </w:rPr>
-            </w:pPr>
-          </w:p>
-        </w:tc>
-        <w:tc>
-          <w:tcPr>
-            <w:tcW w:w="2140" w:type="dxa"/>
-          </w:tcPr>
-          <w:p>
-            <w:pPr>
-              <w:rPr>
-                <w:rFonts w:hint="default"/>
-                <w:vertAlign w:val="baseline"/>
-                <w:lang w:val="en-US" w:eastAsia="ja-JP"/>
-              </w:rPr>
-            </w:pPr>
-          </w:p>
-        </w:tc>
-        <w:tc>
-          <w:tcPr>
-            <w:tcW w:w="1449" w:type="dxa"/>
-          </w:tcPr>
-          <w:p>
-            <w:pPr>
-              <w:rPr>
-                <w:vertAlign w:val="baseline"/>
-              </w:rPr>
-            </w:pPr>
-          </w:p>
-        </w:tc>
-        <w:tc>
-          <w:tcPr>
-            <w:tcW w:w="1453" w:type="dxa"/>
-          </w:tcPr>
-          <w:p>
-            <w:pPr>
-              <w:rPr>
-                <w:vertAlign w:val="baseline"/>
-              </w:rPr>
-            </w:pPr>
-          </w:p>
-        </w:tc>
-        <w:tc>
-          <w:tcPr>
-            <w:tcW w:w="1878" w:type="dxa"/>
-          </w:tcPr>
-          <w:p>
-            <w:pPr>
-              <w:rPr>
-                <w:vertAlign w:val="baseline"/>
-              </w:rPr>
-            </w:pPr>
-          </w:p>
-        </w:tc>
-        <w:tc>
-          <w:tcPr>
-            <w:tcW w:w="1030" w:type="dxa"/>
+            <w:tcW w:w="921" w:type="dxa"/>
+          </w:tcPr>
+          <w:p>
+            <w:pPr>
+              <w:rPr>
+                <w:vertAlign w:val="baseline"/>
+              </w:rPr>
+            </w:pPr>
+          </w:p>
+        </w:tc>
+        <w:tc>
+          <w:tcPr>
+            <w:tcW w:w="921" w:type="dxa"/>
           </w:tcPr>
           <w:p>
             <w:pPr>
